--- a/guidelines/care/care-checklist.docx
+++ b/guidelines/care/care-checklist.docx
@@ -170,29 +170,12 @@
               <w:pStyle w:val="BodyText"/>
             </w:pPr>
             <w:r>
-              <w:t xml:space="preserve">When writing, consider using the CARE</w:t>
+              <w:t xml:space="preserve">Reporting guidelines are most useful when used early in research. When writing a manuscript or application, consider using the</w:t>
             </w:r>
             <w:r>
               <w:t xml:space="preserve"> </w:t>
             </w:r>
             <w:hyperlink r:id="rId25">
-              <w:r>
-                <w:rPr>
-                  <w:rStyle w:val="Hyperlink"/>
-                </w:rPr>
-                <w:t xml:space="preserve">Writing Guide</w:t>
-              </w:r>
-            </w:hyperlink>
-            <w:r>
-              <w:t xml:space="preserve"> </w:t>
-            </w:r>
-            <w:r>
-              <w:t xml:space="preserve">or</w:t>
-            </w:r>
-            <w:r>
-              <w:t xml:space="preserve"> </w:t>
-            </w:r>
-            <w:hyperlink r:id="rId26">
               <w:r>
                 <w:rPr>
                   <w:rStyle w:val="Hyperlink"/>
@@ -201,7 +184,10 @@
               </w:r>
             </w:hyperlink>
             <w:r>
-              <w:t xml:space="preserve">.</w:t>
+              <w:t xml:space="preserve"> </w:t>
+            </w:r>
+            <w:r>
+              <w:t xml:space="preserve">where you’ll see explanations and examples for each item.</w:t>
             </w:r>
           </w:p>
           <w:p>
@@ -273,7 +259,7 @@
               </w:numPr>
             </w:pPr>
             <w:r>
-              <w:t xml:space="preserve">Include your completed checklist as a supplement when submitting to a journal.</w:t>
+              <w:t xml:space="preserve">Include your completed checklist as a supplement when submitting to a journal so that future readers can use it to find information.</w:t>
             </w:r>
           </w:p>
         </w:tc>
@@ -377,7 +363,7 @@
             <w:pPr>
               <w:pStyle w:val="Compact"/>
             </w:pPr>
-            <w:hyperlink r:id="rId27">
+            <w:hyperlink r:id="rId26">
               <w:r>
                 <w:rPr>
                   <w:rStyle w:val="Hyperlink"/>
@@ -426,7 +412,7 @@
             <w:pPr>
               <w:pStyle w:val="Compact"/>
             </w:pPr>
-            <w:hyperlink r:id="rId28">
+            <w:hyperlink r:id="rId27">
               <w:r>
                 <w:rPr>
                   <w:rStyle w:val="Hyperlink"/>
@@ -463,7 +449,7 @@
             <w:pPr>
               <w:pStyle w:val="Compact"/>
             </w:pPr>
-            <w:hyperlink r:id="rId29">
+            <w:hyperlink r:id="rId28">
               <w:r>
                 <w:rPr>
                   <w:rStyle w:val="Hyperlink"/>
@@ -576,7 +562,7 @@
             <w:pPr>
               <w:pStyle w:val="Compact"/>
             </w:pPr>
-            <w:hyperlink r:id="rId30">
+            <w:hyperlink r:id="rId29">
               <w:r>
                 <w:rPr>
                   <w:rStyle w:val="Hyperlink"/>
@@ -613,7 +599,7 @@
             <w:pPr>
               <w:pStyle w:val="Compact"/>
             </w:pPr>
-            <w:hyperlink r:id="rId31">
+            <w:hyperlink r:id="rId30">
               <w:r>
                 <w:rPr>
                   <w:rStyle w:val="Hyperlink"/>
@@ -666,7 +652,7 @@
             <w:pPr>
               <w:pStyle w:val="Compact"/>
             </w:pPr>
-            <w:hyperlink r:id="rId32">
+            <w:hyperlink r:id="rId31">
               <w:r>
                 <w:rPr>
                   <w:rStyle w:val="Hyperlink"/>
@@ -703,7 +689,7 @@
             <w:pPr>
               <w:pStyle w:val="Compact"/>
             </w:pPr>
-            <w:hyperlink r:id="rId33">
+            <w:hyperlink r:id="rId32">
               <w:r>
                 <w:rPr>
                   <w:rStyle w:val="Hyperlink"/>
@@ -740,7 +726,7 @@
             <w:pPr>
               <w:pStyle w:val="Compact"/>
             </w:pPr>
-            <w:hyperlink r:id="rId34">
+            <w:hyperlink r:id="rId33">
               <w:r>
                 <w:rPr>
                   <w:rStyle w:val="Hyperlink"/>
@@ -801,7 +787,7 @@
             <w:pPr>
               <w:pStyle w:val="Compact"/>
             </w:pPr>
-            <w:hyperlink r:id="rId35">
+            <w:hyperlink r:id="rId34">
               <w:r>
                 <w:rPr>
                   <w:rStyle w:val="Hyperlink"/>
@@ -854,7 +840,7 @@
             <w:pPr>
               <w:pStyle w:val="Compact"/>
             </w:pPr>
-            <w:hyperlink r:id="rId36">
+            <w:hyperlink r:id="rId35">
               <w:r>
                 <w:rPr>
                   <w:rStyle w:val="Hyperlink"/>
@@ -915,7 +901,7 @@
             <w:pPr>
               <w:pStyle w:val="Compact"/>
             </w:pPr>
-            <w:hyperlink r:id="rId37">
+            <w:hyperlink r:id="rId36">
               <w:r>
                 <w:rPr>
                   <w:rStyle w:val="Hyperlink"/>
@@ -996,7 +982,7 @@
             <w:pPr>
               <w:pStyle w:val="Compact"/>
             </w:pPr>
-            <w:hyperlink r:id="rId38">
+            <w:hyperlink r:id="rId37">
               <w:r>
                 <w:rPr>
                   <w:rStyle w:val="Hyperlink"/>
@@ -1033,7 +1019,7 @@
             <w:pPr>
               <w:pStyle w:val="Compact"/>
             </w:pPr>
-            <w:hyperlink r:id="rId39">
+            <w:hyperlink r:id="rId38">
               <w:r>
                 <w:rPr>
                   <w:rStyle w:val="Hyperlink"/>
@@ -1069,7 +1055,7 @@
         <w:br w:type="page"/>
       </w:r>
     </w:p>
-    <w:bookmarkStart w:id="40" w:name="sec-specify"/>
+    <w:bookmarkStart w:id="39" w:name="sec-specify"/>
     <w:p>
       <w:pPr>
         <w:pStyle w:val="Heading2"/>
@@ -1139,7 +1125,7 @@
         <w:pStyle w:val="FirstParagraph"/>
       </w:pPr>
       <w:r>
-        <w:t xml:space="preserve">If you have chosen not to describe an item, explain why.</w:t>
+        <w:t xml:space="preserve">If you have chosen not to describe an item, explain why. You can do this in the checklist, or as a note below it.</w:t>
       </w:r>
     </w:p>
     <w:p>
@@ -1150,8 +1136,8 @@
         <w:t xml:space="preserve">You can describe items in the article body, or in tables, figures, or supplementary materials, and should prioritize items you feel are most important to your intended audience. The order of items in your manuscript does not need to match the order of items in this checklist. You can decide how best to structure your work.</w:t>
       </w:r>
     </w:p>
-    <w:bookmarkEnd w:id="40"/>
-    <w:bookmarkStart w:id="46" w:name="sec-cite"/>
+    <w:bookmarkEnd w:id="39"/>
+    <w:bookmarkStart w:id="45" w:name="sec-cite"/>
     <w:p>
       <w:pPr>
         <w:pStyle w:val="Heading2"/>
@@ -1173,7 +1159,7 @@
         <w:pStyle w:val="BlockText"/>
       </w:pPr>
       <w:r>
-        <w:t xml:space="preserve">‘We used the CARE</w:t>
+        <w:t xml:space="preserve">‘We used the CARE reporting guideline</w:t>
       </w:r>
       <w:r>
         <w:t xml:space="preserve">(1)</w:t>
@@ -1182,7 +1168,7 @@
         <w:t xml:space="preserve"> </w:t>
       </w:r>
       <w:r>
-        <w:t xml:space="preserve">writing guide to draft this manuscript, and the CARE reporting checklist</w:t>
+        <w:t xml:space="preserve">to draft this manuscript, and the CARE reporting checklist</w:t>
       </w:r>
       <w:r>
         <w:t xml:space="preserve">(2)</w:t>
@@ -1202,8 +1188,8 @@
         <w:t xml:space="preserve">If you use a reporting checklist, remember to include it as a supplement when publishing so that readers can easily find information and see how you have interpreted the guidance.</w:t>
       </w:r>
     </w:p>
-    <w:bookmarkStart w:id="45" w:name="refs"/>
-    <w:bookmarkStart w:id="42" w:name="ref-WritingGuide"/>
+    <w:bookmarkStart w:id="44" w:name="refs"/>
+    <w:bookmarkStart w:id="41" w:name="ref-Citation"/>
     <w:p>
       <w:pPr>
         <w:pStyle w:val="Bibliography"/>
@@ -1218,22 +1204,22 @@
         <w:t xml:space="preserve">	</w:t>
       </w:r>
       <w:r>
-        <w:t xml:space="preserve">AUTHOR. The CARE writing guide. In: #TODO, editor. The EQUATOR network reporting guideline platform [Internet]. The UK EQUATOR Centre; 2025. Available from:</w:t>
+        <w:t xml:space="preserve">Gagnier JJ, Kienle G, Altman DG, Moher D, Sox H, Riley D, et al. The CARE guidelines: Consensus-based clinical case reporting guideline development. Case Reports [Internet]. 2013 Oct;2013:bcr2013201554. Available from:</w:t>
       </w:r>
       <w:r>
         <w:t xml:space="preserve"> </w:t>
       </w:r>
-      <w:hyperlink r:id="rId41">
+      <w:hyperlink r:id="rId40">
         <w:r>
           <w:rPr>
             <w:rStyle w:val="Hyperlink"/>
           </w:rPr>
-          <w:t xml:space="preserve">https:/jamesrharwood.github.io/equator-guidelines-website/guidelines/care/care-writing-guide.docx</w:t>
+          <w:t xml:space="preserve">https://casereports.bmj.com/content/2013/bcr-2013-201554</w:t>
         </w:r>
       </w:hyperlink>
     </w:p>
-    <w:bookmarkEnd w:id="42"/>
-    <w:bookmarkStart w:id="44" w:name="ref-Checklist"/>
+    <w:bookmarkEnd w:id="41"/>
+    <w:bookmarkStart w:id="43" w:name="ref-Checklist"/>
     <w:p>
       <w:pPr>
         <w:pStyle w:val="Bibliography"/>
@@ -1248,12 +1234,12 @@
         <w:t xml:space="preserve">	</w:t>
       </w:r>
       <w:r>
-        <w:t xml:space="preserve">AUTHOR. The CARE reporting checklist. In: #TODO, editor. The EQUATOR network reporting guideline platform [Internet]. The UK EQUATOR Centre; 2025. Available from:</w:t>
+        <w:t xml:space="preserve">Gagnier JJ, Kienle G, Altman DG, Moher D, Sox H, Riley D, et al. The CARE reporting checklist. In: Harwood J, Albury C, Beyer J de, Schlüssel M, Collins G, editors. The EQUATOR network reporting guideline platform [Internet]. The UK EQUATOR Centre; 2025. Available from:</w:t>
       </w:r>
       <w:r>
         <w:t xml:space="preserve"> </w:t>
       </w:r>
-      <w:hyperlink r:id="rId43">
+      <w:hyperlink r:id="rId42">
         <w:r>
           <w:rPr>
             <w:rStyle w:val="Hyperlink"/>
@@ -1262,9 +1248,9 @@
         </w:r>
       </w:hyperlink>
     </w:p>
+    <w:bookmarkEnd w:id="43"/>
     <w:bookmarkEnd w:id="44"/>
     <w:bookmarkEnd w:id="45"/>
-    <w:bookmarkEnd w:id="46"/>
     <w:sectPr>
       <w:headerReference r:id="rId9" w:type="first"/>
       <w:footnotePr>

--- a/guidelines/care/care-checklist.docx
+++ b/guidelines/care/care-checklist.docx
@@ -1244,7 +1244,7 @@
           <w:rPr>
             <w:rStyle w:val="Hyperlink"/>
           </w:rPr>
-          <w:t xml:space="preserve">https:/jamesrharwood.github.io/equator-guidelines-website/guidelines/care/care-checklist.docx</w:t>
+          <w:t xml:space="preserve">https:/resources.equator-network.org/guidelines/care/care-checklist.docx</w:t>
         </w:r>
       </w:hyperlink>
     </w:p>
